--- a/reports/submit/report2.docx
+++ b/reports/submit/report2.docx
@@ -833,6 +833,119 @@
         <w:ind w:right="0" w:rightChars="0"/>
         <w:jc w:val="both"/>
         <w:textAlignment w:val="auto"/>
+      </w:pPr>
+      <w:r>
+        <w:drawing>
+          <wp:inline distT="0" distB="0" distL="114300" distR="114300">
+            <wp:extent cx="6396990" cy="4399915"/>
+            <wp:effectExtent l="0" t="0" r="3810" b="635"/>
+            <wp:docPr id="10" name="Picture 10"/>
+            <wp:cNvGraphicFramePr>
+              <a:graphicFrameLocks xmlns:a="http://schemas.openxmlformats.org/drawingml/2006/main" noChangeAspect="1"/>
+            </wp:cNvGraphicFramePr>
+            <a:graphic xmlns:a="http://schemas.openxmlformats.org/drawingml/2006/main">
+              <a:graphicData uri="http://schemas.openxmlformats.org/drawingml/2006/picture">
+                <pic:pic xmlns:pic="http://schemas.openxmlformats.org/drawingml/2006/picture">
+                  <pic:nvPicPr>
+                    <pic:cNvPr id="10" name="Picture 10"/>
+                    <pic:cNvPicPr>
+                      <a:picLocks noChangeAspect="1"/>
+                    </pic:cNvPicPr>
+                  </pic:nvPicPr>
+                  <pic:blipFill>
+                    <a:blip r:embed="rId4"/>
+                    <a:stretch>
+                      <a:fillRect/>
+                    </a:stretch>
+                  </pic:blipFill>
+                  <pic:spPr>
+                    <a:xfrm>
+                      <a:off x="0" y="0"/>
+                      <a:ext cx="6396990" cy="4399915"/>
+                    </a:xfrm>
+                    <a:prstGeom prst="rect">
+                      <a:avLst/>
+                    </a:prstGeom>
+                    <a:noFill/>
+                    <a:ln w="9525">
+                      <a:noFill/>
+                      <a:miter/>
+                    </a:ln>
+                  </pic:spPr>
+                </pic:pic>
+              </a:graphicData>
+            </a:graphic>
+          </wp:inline>
+        </w:drawing>
+      </w:r>
+    </w:p>
+    <w:p>
+      <w:pPr>
+        <w:pageBreakBefore w:val="0"/>
+        <w:kinsoku/>
+        <w:wordWrap/>
+        <w:overflowPunct/>
+        <w:topLinePunct w:val="0"/>
+        <w:autoSpaceDE w:val="0"/>
+        <w:autoSpaceDN w:val="0"/>
+        <w:bidi w:val="0"/>
+        <w:adjustRightInd w:val="0"/>
+        <w:snapToGrid/>
+        <w:spacing w:line="360" w:lineRule="auto"/>
+        <w:ind w:right="0" w:rightChars="0"/>
+        <w:jc w:val="both"/>
+        <w:textAlignment w:val="auto"/>
+        <w:rPr>
+          <w:rFonts w:hint="default" w:ascii="Ubuntu Mono" w:hAnsi="Ubuntu Mono" w:eastAsia="Ubuntu" w:cs="Ubuntu Mono"/>
+        </w:rPr>
+      </w:pPr>
+      <w:r>
+        <w:rPr>
+          <w:rFonts w:hint="default" w:ascii="Ubuntu Mono" w:hAnsi="Ubuntu Mono" w:cs="Ubuntu Mono"/>
+        </w:rPr>
+        <w:t xml:space="preserve">Above is the block diagram of our processor. The red parts are what we added to the original design. Minor changes (like renaming the ports) are not shown in this diagram. Some modules are designed for </w:t>
+      </w:r>
+      <w:r>
+        <w:rPr>
+          <w:rFonts w:hint="default" w:ascii="Ubuntu Mono" w:hAnsi="Ubuntu Mono" w:cs="Ubuntu Mono"/>
+        </w:rPr>
+        <w:t xml:space="preserve">FPGA </w:t>
+      </w:r>
+      <w:r>
+        <w:rPr>
+          <w:rFonts w:hint="default" w:ascii="Ubuntu Mono" w:hAnsi="Ubuntu Mono" w:cs="Ubuntu Mono"/>
+        </w:rPr>
+        <w:t xml:space="preserve">implementation and not introduced in this report, but will be in presentation 2. We will add them later in the final report after FPGA </w:t>
+      </w:r>
+      <w:r>
+        <w:rPr>
+          <w:rFonts w:hint="default" w:ascii="Ubuntu Mono" w:hAnsi="Ubuntu Mono" w:cs="Ubuntu Mono"/>
+        </w:rPr>
+        <w:t>implementation</w:t>
+      </w:r>
+      <w:r>
+        <w:rPr>
+          <w:rFonts w:hint="default" w:ascii="Ubuntu Mono" w:hAnsi="Ubuntu Mono" w:cs="Ubuntu Mono"/>
+        </w:rPr>
+        <w:t xml:space="preserve">. </w:t>
+      </w:r>
+    </w:p>
+    <w:p>
+      <w:pPr>
+        <w:pageBreakBefore w:val="0"/>
+        <w:kinsoku/>
+        <w:wordWrap/>
+        <w:overflowPunct/>
+        <w:topLinePunct w:val="0"/>
+        <w:autoSpaceDE w:val="0"/>
+        <w:autoSpaceDN w:val="0"/>
+        <w:bidi w:val="0"/>
+        <w:adjustRightInd w:val="0"/>
+        <w:snapToGrid/>
+        <w:spacing w:line="360" w:lineRule="auto"/>
+        <w:ind w:right="0" w:rightChars="0"/>
+        <w:jc w:val="both"/>
+        <w:textAlignment w:val="auto"/>
         <w:rPr>
           <w:rFonts w:hint="default" w:ascii="Ubuntu Mono" w:hAnsi="Ubuntu Mono" w:eastAsia="Ubuntu" w:cs="Ubuntu Mono"/>
           <w:lang w:eastAsia="zh-CN"/>
@@ -875,6 +988,8 @@
         </w:rPr>
         <w:t>Program counter (PC) register</w:t>
       </w:r>
+      <w:bookmarkStart w:id="0" w:name="_GoBack"/>
+      <w:bookmarkEnd w:id="0"/>
     </w:p>
     <w:p>
       <w:pPr>
@@ -1268,7 +1383,7 @@
                     </pic:cNvPicPr>
                   </pic:nvPicPr>
                   <pic:blipFill>
-                    <a:blip r:embed="rId4">
+                    <a:blip r:embed="rId5">
                       <a:extLst>
                         <a:ext uri="{28A0092B-C50C-407E-A947-70E740481C1C}">
                           <a14:useLocalDpi xmlns:a14="http://schemas.microsoft.com/office/drawing/2010/main" val="0"/>
@@ -1664,7 +1779,7 @@
                     </pic:cNvPicPr>
                   </pic:nvPicPr>
                   <pic:blipFill>
-                    <a:blip r:embed="rId5"/>
+                    <a:blip r:embed="rId6"/>
                     <a:stretch>
                       <a:fillRect/>
                     </a:stretch>
@@ -1752,7 +1867,7 @@
                     </pic:cNvPicPr>
                   </pic:nvPicPr>
                   <pic:blipFill>
-                    <a:blip r:embed="rId6"/>
+                    <a:blip r:embed="rId7"/>
                     <a:stretch>
                       <a:fillRect/>
                     </a:stretch>
@@ -1840,7 +1955,7 @@
                     </pic:cNvPicPr>
                   </pic:nvPicPr>
                   <pic:blipFill>
-                    <a:blip r:embed="rId7"/>
+                    <a:blip r:embed="rId8"/>
                     <a:stretch>
                       <a:fillRect/>
                     </a:stretch>
@@ -1928,7 +2043,7 @@
                     </pic:cNvPicPr>
                   </pic:nvPicPr>
                   <pic:blipFill>
-                    <a:blip r:embed="rId8"/>
+                    <a:blip r:embed="rId9"/>
                     <a:stretch>
                       <a:fillRect/>
                     </a:stretch>
@@ -2016,7 +2131,7 @@
                     </pic:cNvPicPr>
                   </pic:nvPicPr>
                   <pic:blipFill>
-                    <a:blip r:embed="rId9"/>
+                    <a:blip r:embed="rId10"/>
                     <a:stretch>
                       <a:fillRect/>
                     </a:stretch>
@@ -2165,7 +2280,7 @@
                     </pic:cNvPicPr>
                   </pic:nvPicPr>
                   <pic:blipFill>
-                    <a:blip r:embed="rId10"/>
+                    <a:blip r:embed="rId11"/>
                     <a:stretch>
                       <a:fillRect/>
                     </a:stretch>
@@ -2249,7 +2364,7 @@
                     </pic:cNvPicPr>
                   </pic:nvPicPr>
                   <pic:blipFill>
-                    <a:blip r:embed="rId11"/>
+                    <a:blip r:embed="rId12"/>
                     <a:stretch>
                       <a:fillRect/>
                     </a:stretch>
@@ -2336,7 +2451,7 @@
                     </pic:cNvPicPr>
                   </pic:nvPicPr>
                   <pic:blipFill>
-                    <a:blip r:embed="rId12"/>
+                    <a:blip r:embed="rId13"/>
                     <a:stretch>
                       <a:fillRect/>
                     </a:stretch>
@@ -2423,7 +2538,7 @@
                     </pic:cNvPicPr>
                   </pic:nvPicPr>
                   <pic:blipFill>
-                    <a:blip r:embed="rId13"/>
+                    <a:blip r:embed="rId14"/>
                     <a:stretch>
                       <a:fillRect/>
                     </a:stretch>
@@ -2507,7 +2622,7 @@
                     </pic:cNvPicPr>
                   </pic:nvPicPr>
                   <pic:blipFill>
-                    <a:blip r:embed="rId14"/>
+                    <a:blip r:embed="rId15"/>
                     <a:stretch>
                       <a:fillRect/>
                     </a:stretch>
@@ -2715,7 +2830,7 @@
                     </pic:cNvPicPr>
                   </pic:nvPicPr>
                   <pic:blipFill>
-                    <a:blip r:embed="rId15" cstate="print">
+                    <a:blip r:embed="rId16" cstate="print">
                       <a:extLst>
                         <a:ext uri="{28A0092B-C50C-407E-A947-70E740481C1C}">
                           <a14:useLocalDpi xmlns:a14="http://schemas.microsoft.com/office/drawing/2010/main" val="0"/>
@@ -2886,7 +3001,7 @@
                     </pic:cNvPicPr>
                   </pic:nvPicPr>
                   <pic:blipFill>
-                    <a:blip r:embed="rId16"/>
+                    <a:blip r:embed="rId17"/>
                     <a:stretch>
                       <a:fillRect/>
                     </a:stretch>
@@ -2986,7 +3101,7 @@
                     </pic:cNvPicPr>
                   </pic:nvPicPr>
                   <pic:blipFill>
-                    <a:blip r:embed="rId17"/>
+                    <a:blip r:embed="rId18"/>
                     <a:stretch>
                       <a:fillRect/>
                     </a:stretch>
@@ -3070,7 +3185,7 @@
                     </pic:cNvPicPr>
                   </pic:nvPicPr>
                   <pic:blipFill>
-                    <a:blip r:embed="rId18"/>
+                    <a:blip r:embed="rId19"/>
                     <a:stretch>
                       <a:fillRect/>
                     </a:stretch>
@@ -3191,7 +3306,7 @@
                     </pic:cNvPicPr>
                   </pic:nvPicPr>
                   <pic:blipFill>
-                    <a:blip r:embed="rId19"/>
+                    <a:blip r:embed="rId20"/>
                     <a:stretch>
                       <a:fillRect/>
                     </a:stretch>
@@ -3251,7 +3366,7 @@
                     </pic:cNvPicPr>
                   </pic:nvPicPr>
                   <pic:blipFill>
-                    <a:blip r:embed="rId20"/>
+                    <a:blip r:embed="rId21"/>
                     <a:stretch>
                       <a:fillRect/>
                     </a:stretch>
@@ -3326,7 +3441,7 @@
                     </pic:cNvPicPr>
                   </pic:nvPicPr>
                   <pic:blipFill>
-                    <a:blip r:embed="rId21"/>
+                    <a:blip r:embed="rId22"/>
                     <a:srcRect l="7946" t="14133" r="1620" b="52355"/>
                     <a:stretch>
                       <a:fillRect/>
@@ -3501,7 +3616,7 @@
                     </pic:cNvPicPr>
                   </pic:nvPicPr>
                   <pic:blipFill>
-                    <a:blip r:embed="rId22">
+                    <a:blip r:embed="rId23">
                       <a:extLst>
                         <a:ext uri="{28A0092B-C50C-407E-A947-70E740481C1C}">
                           <a14:useLocalDpi xmlns:a14="http://schemas.microsoft.com/office/drawing/2010/main" val="0"/>
@@ -3845,7 +3960,7 @@
                     </pic:cNvPicPr>
                   </pic:nvPicPr>
                   <pic:blipFill>
-                    <a:blip r:embed="rId23" cstate="print">
+                    <a:blip r:embed="rId24" cstate="print">
                       <a:extLst>
                         <a:ext uri="{28A0092B-C50C-407E-A947-70E740481C1C}">
                           <a14:useLocalDpi xmlns:a14="http://schemas.microsoft.com/office/drawing/2010/main" val="0"/>
@@ -3936,7 +4051,7 @@
                     </pic:cNvPicPr>
                   </pic:nvPicPr>
                   <pic:blipFill>
-                    <a:blip r:embed="rId24" cstate="print">
+                    <a:blip r:embed="rId25" cstate="print">
                       <a:extLst>
                         <a:ext uri="{28A0092B-C50C-407E-A947-70E740481C1C}">
                           <a14:useLocalDpi xmlns:a14="http://schemas.microsoft.com/office/drawing/2010/main" val="0"/>
@@ -4027,7 +4142,7 @@
                     </pic:cNvPicPr>
                   </pic:nvPicPr>
                   <pic:blipFill>
-                    <a:blip r:embed="rId25" cstate="print">
+                    <a:blip r:embed="rId26" cstate="print">
                       <a:extLst>
                         <a:ext uri="{28A0092B-C50C-407E-A947-70E740481C1C}">
                           <a14:useLocalDpi xmlns:a14="http://schemas.microsoft.com/office/drawing/2010/main" val="0"/>
@@ -4118,7 +4233,7 @@
                     </pic:cNvPicPr>
                   </pic:nvPicPr>
                   <pic:blipFill>
-                    <a:blip r:embed="rId26" cstate="print">
+                    <a:blip r:embed="rId27" cstate="print">
                       <a:extLst>
                         <a:ext uri="{28A0092B-C50C-407E-A947-70E740481C1C}">
                           <a14:useLocalDpi xmlns:a14="http://schemas.microsoft.com/office/drawing/2010/main" val="0"/>
@@ -4277,7 +4392,7 @@
                     </pic:cNvPicPr>
                   </pic:nvPicPr>
                   <pic:blipFill>
-                    <a:blip r:embed="rId27" cstate="print">
+                    <a:blip r:embed="rId28" cstate="print">
                       <a:extLst>
                         <a:ext uri="{28A0092B-C50C-407E-A947-70E740481C1C}">
                           <a14:useLocalDpi xmlns:a14="http://schemas.microsoft.com/office/drawing/2010/main" val="0"/>
@@ -4364,7 +4479,7 @@
                     </pic:cNvPicPr>
                   </pic:nvPicPr>
                   <pic:blipFill>
-                    <a:blip r:embed="rId28" cstate="print">
+                    <a:blip r:embed="rId29" cstate="print">
                       <a:extLst>
                         <a:ext uri="{28A0092B-C50C-407E-A947-70E740481C1C}">
                           <a14:useLocalDpi xmlns:a14="http://schemas.microsoft.com/office/drawing/2010/main" val="0"/>
@@ -4451,7 +4566,7 @@
                     </pic:cNvPicPr>
                   </pic:nvPicPr>
                   <pic:blipFill>
-                    <a:blip r:embed="rId29" cstate="print">
+                    <a:blip r:embed="rId30" cstate="print">
                       <a:extLst>
                         <a:ext uri="{28A0092B-C50C-407E-A947-70E740481C1C}">
                           <a14:useLocalDpi xmlns:a14="http://schemas.microsoft.com/office/drawing/2010/main" val="0"/>
@@ -4555,7 +4670,7 @@
                     </pic:cNvPicPr>
                   </pic:nvPicPr>
                   <pic:blipFill>
-                    <a:blip r:embed="rId30" cstate="print">
+                    <a:blip r:embed="rId31" cstate="print">
                       <a:extLst>
                         <a:ext uri="{28A0092B-C50C-407E-A947-70E740481C1C}">
                           <a14:useLocalDpi xmlns:a14="http://schemas.microsoft.com/office/drawing/2010/main" val="0"/>
@@ -4818,7 +4933,7 @@
                     </pic:cNvPicPr>
                   </pic:nvPicPr>
                   <pic:blipFill>
-                    <a:blip r:embed="rId31">
+                    <a:blip r:embed="rId32">
                       <a:extLst>
                         <a:ext uri="{28A0092B-C50C-407E-A947-70E740481C1C}">
                           <a14:useLocalDpi xmlns:a14="http://schemas.microsoft.com/office/drawing/2010/main" val="0"/>
@@ -4915,7 +5030,7 @@
                     </pic:cNvPicPr>
                   </pic:nvPicPr>
                   <pic:blipFill>
-                    <a:blip r:embed="rId32"/>
+                    <a:blip r:embed="rId33"/>
                     <a:stretch>
                       <a:fillRect/>
                     </a:stretch>
@@ -4957,7 +5072,7 @@
                     </pic:cNvPicPr>
                   </pic:nvPicPr>
                   <pic:blipFill>
-                    <a:blip r:embed="rId33"/>
+                    <a:blip r:embed="rId34"/>
                     <a:stretch>
                       <a:fillRect/>
                     </a:stretch>
@@ -5015,7 +5130,7 @@
                     </pic:cNvPicPr>
                   </pic:nvPicPr>
                   <pic:blipFill>
-                    <a:blip r:embed="rId34"/>
+                    <a:blip r:embed="rId35"/>
                     <a:stretch>
                       <a:fillRect/>
                     </a:stretch>
@@ -5105,7 +5220,7 @@
                     </pic:cNvPicPr>
                   </pic:nvPicPr>
                   <pic:blipFill>
-                    <a:blip r:embed="rId35"/>
+                    <a:blip r:embed="rId36"/>
                     <a:stretch>
                       <a:fillRect/>
                     </a:stretch>
@@ -5147,7 +5262,7 @@
                     </pic:cNvPicPr>
                   </pic:nvPicPr>
                   <pic:blipFill>
-                    <a:blip r:embed="rId36"/>
+                    <a:blip r:embed="rId37"/>
                     <a:stretch>
                       <a:fillRect/>
                     </a:stretch>
@@ -5205,7 +5320,7 @@
                     </pic:cNvPicPr>
                   </pic:nvPicPr>
                   <pic:blipFill>
-                    <a:blip r:embed="rId37"/>
+                    <a:blip r:embed="rId38"/>
                     <a:stretch>
                       <a:fillRect/>
                     </a:stretch>
@@ -5640,7 +5755,7 @@
                     </pic:cNvPicPr>
                   </pic:nvPicPr>
                   <pic:blipFill>
-                    <a:blip r:embed="rId38"/>
+                    <a:blip r:embed="rId39"/>
                     <a:srcRect b="20009"/>
                     <a:stretch>
                       <a:fillRect/>
@@ -5701,7 +5816,7 @@
                     </pic:cNvPicPr>
                   </pic:nvPicPr>
                   <pic:blipFill>
-                    <a:blip r:embed="rId39"/>
+                    <a:blip r:embed="rId40"/>
                     <a:srcRect b="29729"/>
                     <a:stretch>
                       <a:fillRect/>
@@ -5763,7 +5878,7 @@
                     </pic:cNvPicPr>
                   </pic:nvPicPr>
                   <pic:blipFill>
-                    <a:blip r:embed="rId40"/>
+                    <a:blip r:embed="rId41"/>
                     <a:srcRect b="23009"/>
                     <a:stretch>
                       <a:fillRect/>
@@ -5872,7 +5987,7 @@
                     </pic:cNvPicPr>
                   </pic:nvPicPr>
                   <pic:blipFill>
-                    <a:blip r:embed="rId41"/>
+                    <a:blip r:embed="rId42"/>
                     <a:srcRect b="19518"/>
                     <a:stretch>
                       <a:fillRect/>
@@ -5929,7 +6044,7 @@
                     </pic:cNvPicPr>
                   </pic:nvPicPr>
                   <pic:blipFill>
-                    <a:blip r:embed="rId42"/>
+                    <a:blip r:embed="rId43"/>
                     <a:srcRect b="30679"/>
                     <a:stretch>
                       <a:fillRect/>
@@ -5986,7 +6101,7 @@
                     </pic:cNvPicPr>
                   </pic:nvPicPr>
                   <pic:blipFill>
-                    <a:blip r:embed="rId43"/>
+                    <a:blip r:embed="rId44"/>
                     <a:srcRect b="26852"/>
                     <a:stretch>
                       <a:fillRect/>
@@ -6176,7 +6291,7 @@
                     </pic:cNvPicPr>
                   </pic:nvPicPr>
                   <pic:blipFill>
-                    <a:blip r:embed="rId44">
+                    <a:blip r:embed="rId45">
                       <a:extLst>
                         <a:ext uri="{28A0092B-C50C-407E-A947-70E740481C1C}">
                           <a14:useLocalDpi xmlns:a14="http://schemas.microsoft.com/office/drawing/2010/main" val="0"/>
@@ -6280,7 +6395,7 @@
                     </pic:cNvPicPr>
                   </pic:nvPicPr>
                   <pic:blipFill>
-                    <a:blip r:embed="rId45" cstate="print">
+                    <a:blip r:embed="rId46" cstate="print">
                       <a:extLst>
                         <a:ext uri="{28A0092B-C50C-407E-A947-70E740481C1C}">
                           <a14:useLocalDpi xmlns:a14="http://schemas.microsoft.com/office/drawing/2010/main" val="0"/>
@@ -6635,7 +6750,7 @@
                     </pic:cNvPicPr>
                   </pic:nvPicPr>
                   <pic:blipFill>
-                    <a:blip r:embed="rId46"/>
+                    <a:blip r:embed="rId47"/>
                     <a:stretch>
                       <a:fillRect/>
                     </a:stretch>
@@ -7542,7 +7657,7 @@
                     </pic:cNvPicPr>
                   </pic:nvPicPr>
                   <pic:blipFill>
-                    <a:blip r:embed="rId47"/>
+                    <a:blip r:embed="rId48"/>
                     <a:stretch>
                       <a:fillRect/>
                     </a:stretch>
@@ -7683,49 +7798,7 @@
           <w:b w:val="0"/>
           <w:bCs w:val="0"/>
         </w:rPr>
-        <w:t>We wrote the RC5 code in assembly (rc5.asm &amp; rc5_optimized.asm). We also wrote a simple compiler in python (load_tb_instructions.py) to help convert assembly to machine code</w:t>
-      </w:r>
-      <w:r>
-        <w:rPr>
-          <w:rFonts w:hint="default" w:ascii="Ubuntu Mono" w:hAnsi="Ubuntu Mono" w:cs="Ubuntu Mono"/>
-          <w:b w:val="0"/>
-          <w:bCs w:val="0"/>
-        </w:rPr>
-        <w:t xml:space="preserve"> (rc5.binary &amp; </w:t>
-      </w:r>
-      <w:r>
-        <w:rPr>
-          <w:rFonts w:hint="default" w:ascii="Ubuntu Mono" w:hAnsi="Ubuntu Mono" w:cs="Ubuntu Mono"/>
-          <w:b w:val="0"/>
-          <w:bCs w:val="0"/>
-        </w:rPr>
-        <w:t>rc5_optimized.</w:t>
-      </w:r>
-      <w:r>
-        <w:rPr>
-          <w:rFonts w:hint="default" w:ascii="Ubuntu Mono" w:hAnsi="Ubuntu Mono" w:cs="Ubuntu Mono"/>
-          <w:b w:val="0"/>
-          <w:bCs w:val="0"/>
-        </w:rPr>
-        <w:t>binary</w:t>
-      </w:r>
-      <w:bookmarkStart w:id="0" w:name="_GoBack"/>
-      <w:bookmarkEnd w:id="0"/>
-      <w:r>
-        <w:rPr>
-          <w:rFonts w:hint="default" w:ascii="Ubuntu Mono" w:hAnsi="Ubuntu Mono" w:cs="Ubuntu Mono"/>
-          <w:b w:val="0"/>
-          <w:bCs w:val="0"/>
-        </w:rPr>
-        <w:t>)</w:t>
-      </w:r>
-      <w:r>
-        <w:rPr>
-          <w:rFonts w:hint="default" w:ascii="Ubuntu Mono" w:hAnsi="Ubuntu Mono" w:cs="Ubuntu Mono"/>
-          <w:b w:val="0"/>
-          <w:bCs w:val="0"/>
-        </w:rPr>
-        <w:t xml:space="preserve">. </w:t>
+        <w:t xml:space="preserve">We wrote the RC5 code in assembly (rc5.asm &amp; rc5_optimized.asm). We also wrote a simple compiler in python (load_tb_instructions.py) to help convert assembly to machine code (rc5.binary &amp; rc5_optimized.binary). </w:t>
       </w:r>
     </w:p>
     <w:p>
@@ -8077,7 +8150,7 @@
                     </pic:cNvPicPr>
                   </pic:nvPicPr>
                   <pic:blipFill>
-                    <a:blip r:embed="rId48"/>
+                    <a:blip r:embed="rId49"/>
                     <a:stretch>
                       <a:fillRect/>
                     </a:stretch>
@@ -8248,7 +8321,7 @@
                     </pic:cNvPicPr>
                   </pic:nvPicPr>
                   <pic:blipFill>
-                    <a:blip r:embed="rId49" cstate="print">
+                    <a:blip r:embed="rId50" cstate="print">
                       <a:extLst>
                         <a:ext uri="{28A0092B-C50C-407E-A947-70E740481C1C}">
                           <a14:useLocalDpi xmlns:a14="http://schemas.microsoft.com/office/drawing/2010/main" val="0"/>
@@ -8523,7 +8596,7 @@
                     </pic:cNvPicPr>
                   </pic:nvPicPr>
                   <pic:blipFill>
-                    <a:blip r:embed="rId50" cstate="print">
+                    <a:blip r:embed="rId51" cstate="print">
                       <a:extLst>
                         <a:ext uri="{28A0092B-C50C-407E-A947-70E740481C1C}">
                           <a14:useLocalDpi xmlns:a14="http://schemas.microsoft.com/office/drawing/2010/main" val="0"/>
@@ -8639,7 +8712,7 @@
                     </pic:cNvPicPr>
                   </pic:nvPicPr>
                   <pic:blipFill>
-                    <a:blip r:embed="rId51" cstate="print">
+                    <a:blip r:embed="rId52" cstate="print">
                       <a:extLst>
                         <a:ext uri="{28A0092B-C50C-407E-A947-70E740481C1C}">
                           <a14:useLocalDpi xmlns:a14="http://schemas.microsoft.com/office/drawing/2010/main" val="0"/>
@@ -8763,7 +8836,7 @@
                     </pic:cNvPicPr>
                   </pic:nvPicPr>
                   <pic:blipFill>
-                    <a:blip r:embed="rId52" cstate="print">
+                    <a:blip r:embed="rId53" cstate="print">
                       <a:extLst>
                         <a:ext uri="{28A0092B-C50C-407E-A947-70E740481C1C}">
                           <a14:useLocalDpi xmlns:a14="http://schemas.microsoft.com/office/drawing/2010/main" val="0"/>
@@ -9026,7 +9099,7 @@
                     </pic:cNvPicPr>
                   </pic:nvPicPr>
                   <pic:blipFill>
-                    <a:blip r:embed="rId53" cstate="print">
+                    <a:blip r:embed="rId54" cstate="print">
                       <a:extLst>
                         <a:ext uri="{28A0092B-C50C-407E-A947-70E740481C1C}">
                           <a14:useLocalDpi xmlns:a14="http://schemas.microsoft.com/office/drawing/2010/main" val="0"/>
@@ -9106,7 +9179,7 @@
                     </pic:cNvPicPr>
                   </pic:nvPicPr>
                   <pic:blipFill>
-                    <a:blip r:embed="rId54" cstate="print">
+                    <a:blip r:embed="rId55" cstate="print">
                       <a:extLst>
                         <a:ext uri="{28A0092B-C50C-407E-A947-70E740481C1C}">
                           <a14:useLocalDpi xmlns:a14="http://schemas.microsoft.com/office/drawing/2010/main" val="0"/>
@@ -9186,7 +9259,7 @@
                     </pic:cNvPicPr>
                   </pic:nvPicPr>
                   <pic:blipFill>
-                    <a:blip r:embed="rId55" cstate="print">
+                    <a:blip r:embed="rId56" cstate="print">
                       <a:extLst>
                         <a:ext uri="{28A0092B-C50C-407E-A947-70E740481C1C}">
                           <a14:useLocalDpi xmlns:a14="http://schemas.microsoft.com/office/drawing/2010/main" val="0"/>
@@ -9266,7 +9339,7 @@
                     </pic:cNvPicPr>
                   </pic:nvPicPr>
                   <pic:blipFill>
-                    <a:blip r:embed="rId56" cstate="print">
+                    <a:blip r:embed="rId57" cstate="print">
                       <a:extLst>
                         <a:ext uri="{28A0092B-C50C-407E-A947-70E740481C1C}">
                           <a14:useLocalDpi xmlns:a14="http://schemas.microsoft.com/office/drawing/2010/main" val="0"/>
@@ -10118,7 +10191,7 @@
                     </pic:cNvPicPr>
                   </pic:nvPicPr>
                   <pic:blipFill>
-                    <a:blip r:embed="rId57"/>
+                    <a:blip r:embed="rId58"/>
                     <a:stretch>
                       <a:fillRect/>
                     </a:stretch>
@@ -10217,7 +10290,7 @@
                     </pic:cNvPicPr>
                   </pic:nvPicPr>
                   <pic:blipFill>
-                    <a:blip r:embed="rId58"/>
+                    <a:blip r:embed="rId59"/>
                     <a:stretch>
                       <a:fillRect/>
                     </a:stretch>
@@ -10316,7 +10389,7 @@
                     </pic:cNvPicPr>
                   </pic:nvPicPr>
                   <pic:blipFill>
-                    <a:blip r:embed="rId59"/>
+                    <a:blip r:embed="rId60"/>
                     <a:stretch>
                       <a:fillRect/>
                     </a:stretch>
